--- a/法令ファイル/水産業協同組合法施行令第三十条第三項から第五項までの規定による主務大臣に対する報告等に関する命令/水産業協同組合法施行令第三十条第三項から第五項までの規定による主務大臣に対する報告等に関する命令（平成十二年総理府・大蔵省・農林水産省令第六号）.docx
+++ b/法令ファイル/水産業協同組合法施行令第三十条第三項から第五項までの規定による主務大臣に対する報告等に関する命令/水産業協同組合法施行令第三十条第三項から第五項までの規定による主務大臣に対する報告等に関する命令（平成十二年総理府・大蔵省・農林水産省令第六号）.docx
@@ -13,6 +13,18 @@
       </w:r>
     </w:p>
     <w:p>
+      <w:pPr>
+        <w:pStyle w:val="Heading5"/>
+        <w:ind w:left="440"/>
+      </w:pPr>
+      <w:r>
+        <w:t>１</w:t>
+      </w:r>
+    </w:p>
+    <w:p>
+      <w:pPr>
+        <w:ind w:left="440"/>
+      </w:pPr>
       <w:r>
         <w:t>水産業協同組合法施行令（次項において「令」という。）第三十条第三項及び第五項の規定による報告は、遅滞なく、文書でしなければならない。</w:t>
       </w:r>
@@ -62,7 +74,7 @@
         <w:pStyle w:val="Heading1"/>
       </w:pPr>
       <w:r>
-        <w:t>附　則（平成一四年一二月二七日内閣府・農林水産省令第一三号）</w:t>
+        <w:t>附則（平成一四年一二月二七日内閣府・農林水産省令第一三号）</w:t>
       </w:r>
     </w:p>
     <w:p>
@@ -98,7 +110,7 @@
     </w:pPr>
     <w:r>
       <w:tab/>
-      <w:t>WeGov v0.1 - FTS141</w:t>
+      <w:t>WeGov v0.2 - FTS141</w:t>
     </w:r>
   </w:p>
 </w:ftr>
